--- a/note/03_HTML_CSS/0109.1_개론.docx
+++ b/note/03_HTML_CSS/0109.1_개론.docx
@@ -1,7 +1,6 @@
 
 <file path=word/document.xml><?xml version="1.0" encoding="utf-8"?>
 <w:document xmlns:wpc="http://schemas.microsoft.com/office/word/2010/wordprocessingCanvas" xmlns:cx="http://schemas.microsoft.com/office/drawing/2014/chartex" xmlns:mc="http://schemas.openxmlformats.org/markup-compatibility/2006" xmlns:o="urn:schemas-microsoft-com:office:office" xmlns:r="http://schemas.openxmlformats.org/officeDocument/2006/relationships" xmlns:m="http://schemas.openxmlformats.org/officeDocument/2006/math" xmlns:v="urn:schemas-microsoft-com:vml" xmlns:wp14="http://schemas.microsoft.com/office/word/2010/wordprocessingDrawing" xmlns:wp="http://schemas.openxmlformats.org/drawingml/2006/wordprocessingDrawing" xmlns:w10="urn:schemas-microsoft-com:office:word" xmlns:w="http://schemas.openxmlformats.org/wordprocessingml/2006/main" xmlns:w14="http://schemas.microsoft.com/office/word/2010/wordml" xmlns:w15="http://schemas.microsoft.com/office/word/2012/wordml" xmlns:w16se="http://schemas.microsoft.com/office/word/2015/wordml/symex" xmlns:wpg="http://schemas.microsoft.com/office/word/2010/wordprocessingGroup" xmlns:wpi="http://schemas.microsoft.com/office/word/2010/wordprocessingInk" xmlns:wne="http://schemas.microsoft.com/office/word/2006/wordml" xmlns:wps="http://schemas.microsoft.com/office/word/2010/wordprocessingShape" mc:Ignorable="w14 w15 w16se wp14">
-  <w:background w:color="272727" w:themeColor="text1" w:themeTint="D8"/>
   <w:body>
     <w:p>
       <w:pPr>
@@ -942,7 +941,7 @@
           </mc:Choice>
           <mc:Fallback>
             <w:pict>
-              <v:shapetype w14:anchorId="5C7FEA50" id="_x0000_t38" coordsize="21600,21600" o:spt="38" o:oned="t" path="m,c@0,0@1,5400@1,10800@1,16200@2,21600,21600,21600e" filled="f">
+              <v:shapetype w14:anchorId="76F42FE9" id="_x0000_t38" coordsize="21600,21600" o:spt="38" o:oned="t" path="m,c@0,0@1,5400@1,10800@1,16200@2,21600,21600,21600e" filled="f">
                 <v:formulas>
                   <v:f eqn="mid #0 0"/>
                   <v:f eqn="val #0"/>
@@ -3030,7 +3029,7 @@
           <w:rPr>
             <w:rStyle w:val="a4"/>
           </w:rPr>
-          <w:t>www.tjoeunit.co.kr</w:t>
+          <w:t>www.lec.co.kr</w:t>
         </w:r>
       </w:hyperlink>
       <w:r>
@@ -3222,15 +3221,7 @@
         <w:rPr>
           <w:rFonts w:hint="eastAsia"/>
         </w:rPr>
-        <w:t>19</w:t>
-      </w:r>
-      <w:bookmarkStart w:id="0" w:name="_GoBack"/>
-      <w:bookmarkEnd w:id="0"/>
-      <w:r>
-        <w:rPr>
-          <w:rFonts w:hint="eastAsia"/>
-        </w:rPr>
-        <w:t>69년 ARPA(Advanced Research Projects Agency)의 ARPANET이 웹의 모태</w:t>
+        <w:t>1969년 ARPA(Advanced Research Projects Agency)의 ARPANET이 웹의 모태</w:t>
       </w:r>
     </w:p>
     <w:p>
@@ -6767,12 +6758,14 @@
         <w:spacing w:after="0" w:line="240" w:lineRule="auto"/>
         <w:ind w:leftChars="0"/>
       </w:pPr>
+      <w:bookmarkStart w:id="0" w:name="_GoBack"/>
       <w:r>
         <w:t>iisexpress_amd64_ko-KR.msi</w:t>
       </w:r>
       <w:r>
         <w:t xml:space="preserve"> </w:t>
       </w:r>
+      <w:bookmarkEnd w:id="0"/>
       <w:r>
         <w:rPr>
           <w:rFonts w:hint="eastAsia"/>
@@ -6843,7 +6836,7 @@
         <w:rPr>
           <w:rFonts w:hint="eastAsia"/>
         </w:rPr>
-        <w:t xml:space="preserve">Notepad++ </w:t>
+        <w:t>Notepad++</w:t>
       </w:r>
     </w:p>
     <w:p>
@@ -6972,7 +6965,7 @@
             <w:noProof/>
             <w:lang w:val="ko-KR"/>
           </w:rPr>
-          <w:t>3</w:t>
+          <w:t>5</w:t>
         </w:r>
         <w:r>
           <w:fldChar w:fldCharType="end"/>

--- a/note/03_HTML_CSS/0109.1_개론.docx
+++ b/note/03_HTML_CSS/0109.1_개론.docx
@@ -1,6 +1,7 @@
 
 <file path=word/document.xml><?xml version="1.0" encoding="utf-8"?>
 <w:document xmlns:wpc="http://schemas.microsoft.com/office/word/2010/wordprocessingCanvas" xmlns:cx="http://schemas.microsoft.com/office/drawing/2014/chartex" xmlns:mc="http://schemas.openxmlformats.org/markup-compatibility/2006" xmlns:o="urn:schemas-microsoft-com:office:office" xmlns:r="http://schemas.openxmlformats.org/officeDocument/2006/relationships" xmlns:m="http://schemas.openxmlformats.org/officeDocument/2006/math" xmlns:v="urn:schemas-microsoft-com:vml" xmlns:wp14="http://schemas.microsoft.com/office/word/2010/wordprocessingDrawing" xmlns:wp="http://schemas.openxmlformats.org/drawingml/2006/wordprocessingDrawing" xmlns:w10="urn:schemas-microsoft-com:office:word" xmlns:w="http://schemas.openxmlformats.org/wordprocessingml/2006/main" xmlns:w14="http://schemas.microsoft.com/office/word/2010/wordml" xmlns:w15="http://schemas.microsoft.com/office/word/2012/wordml" xmlns:w16se="http://schemas.microsoft.com/office/word/2015/wordml/symex" xmlns:wpg="http://schemas.microsoft.com/office/word/2010/wordprocessingGroup" xmlns:wpi="http://schemas.microsoft.com/office/word/2010/wordprocessingInk" xmlns:wne="http://schemas.microsoft.com/office/word/2006/wordml" xmlns:wps="http://schemas.microsoft.com/office/word/2010/wordprocessingShape" mc:Ignorable="w14 w15 w16se wp14">
+  <w:background w:color="8DB3E2" w:themeColor="text2" w:themeTint="66"/>
   <w:body>
     <w:p>
       <w:pPr>
@@ -11,6 +12,8 @@
           <w:szCs w:val="30"/>
         </w:rPr>
       </w:pPr>
+      <w:bookmarkStart w:id="0" w:name="_GoBack"/>
+      <w:bookmarkEnd w:id="0"/>
       <w:r>
         <w:rPr>
           <w:rFonts w:hint="eastAsia"/>
@@ -941,7 +944,7 @@
           </mc:Choice>
           <mc:Fallback>
             <w:pict>
-              <v:shapetype w14:anchorId="76F42FE9" id="_x0000_t38" coordsize="21600,21600" o:spt="38" o:oned="t" path="m,c@0,0@1,5400@1,10800@1,16200@2,21600,21600,21600e" filled="f">
+              <v:shapetype w14:anchorId="0E6EBEF7" id="_x0000_t38" coordsize="21600,21600" o:spt="38" o:oned="t" path="m,c@0,0@1,5400@1,10800@1,16200@2,21600,21600,21600e" filled="f">
                 <v:formulas>
                   <v:f eqn="mid #0 0"/>
                   <v:f eqn="val #0"/>
@@ -6758,14 +6761,12 @@
         <w:spacing w:after="0" w:line="240" w:lineRule="auto"/>
         <w:ind w:leftChars="0"/>
       </w:pPr>
-      <w:bookmarkStart w:id="0" w:name="_GoBack"/>
       <w:r>
         <w:t>iisexpress_amd64_ko-KR.msi</w:t>
       </w:r>
       <w:r>
         <w:t xml:space="preserve"> </w:t>
       </w:r>
-      <w:bookmarkEnd w:id="0"/>
       <w:r>
         <w:rPr>
           <w:rFonts w:hint="eastAsia"/>
@@ -6965,7 +6966,7 @@
             <w:noProof/>
             <w:lang w:val="ko-KR"/>
           </w:rPr>
-          <w:t>5</w:t>
+          <w:t>4</w:t>
         </w:r>
         <w:r>
           <w:fldChar w:fldCharType="end"/>
